--- a/Project.2.UML.docx
+++ b/Project.2.UML.docx
@@ -28,6 +28,7 @@
                 <w:b/>
               </w:rPr>
             </w:pPr>
+            <w:proofErr w:type="spellStart"/>
             <w:r>
               <w:rPr>
                 <w:b/>
@@ -35,6 +36,7 @@
               </w:rPr>
               <w:t>mDB</w:t>
             </w:r>
+            <w:proofErr w:type="spellEnd"/>
           </w:p>
         </w:tc>
       </w:tr>
@@ -137,7 +139,15 @@
               </mc:AlternateContent>
             </w:r>
             <w:r>
-              <w:t>+ MediaList: List&lt;Media&gt;</w:t>
+              <w:t xml:space="preserve">+ </w:t>
+            </w:r>
+            <w:proofErr w:type="spellStart"/>
+            <w:r>
+              <w:t>MediaList</w:t>
+            </w:r>
+            <w:proofErr w:type="spellEnd"/>
+            <w:r>
+              <w:t>: List&lt;Media&gt;</w:t>
             </w:r>
           </w:p>
         </w:tc>
@@ -154,12 +164,14 @@
             <w:r>
               <w:t xml:space="preserve">+ </w:t>
             </w:r>
+            <w:proofErr w:type="spellStart"/>
             <w:r>
               <w:rPr>
                 <w:u w:val="single"/>
               </w:rPr>
               <w:t>readFile</w:t>
             </w:r>
+            <w:proofErr w:type="spellEnd"/>
             <w:r>
               <w:t xml:space="preserve">(m: List&lt;Media&gt;): </w:t>
             </w:r>
@@ -171,12 +183,14 @@
             <w:r>
               <w:t xml:space="preserve">+ </w:t>
             </w:r>
+            <w:proofErr w:type="spellStart"/>
             <w:r>
               <w:rPr>
                 <w:u w:val="single"/>
               </w:rPr>
               <w:t>parseMovie</w:t>
             </w:r>
+            <w:proofErr w:type="spellEnd"/>
             <w:r>
               <w:t>(line: String): Movie</w:t>
             </w:r>
@@ -185,12 +199,14 @@
             <w:r>
               <w:t xml:space="preserve">+ </w:t>
             </w:r>
+            <w:proofErr w:type="spellStart"/>
             <w:r>
               <w:rPr>
                 <w:u w:val="single"/>
               </w:rPr>
               <w:t>parseTV</w:t>
             </w:r>
+            <w:proofErr w:type="spellEnd"/>
             <w:r>
               <w:t>(line: String): Media</w:t>
             </w:r>
@@ -199,14 +215,24 @@
             <w:r>
               <w:t xml:space="preserve">+ </w:t>
             </w:r>
+            <w:proofErr w:type="spellStart"/>
             <w:r>
               <w:rPr>
                 <w:u w:val="single"/>
               </w:rPr>
               <w:t>writeFile</w:t>
             </w:r>
-            <w:r>
-              <w:t xml:space="preserve">(mediaList: List&lt;Media&gt;, </w:t>
+            <w:proofErr w:type="spellEnd"/>
+            <w:r>
+              <w:t>(</w:t>
+            </w:r>
+            <w:proofErr w:type="spellStart"/>
+            <w:r>
+              <w:t>mediaList</w:t>
+            </w:r>
+            <w:proofErr w:type="spellEnd"/>
+            <w:r>
+              <w:t xml:space="preserve">: List&lt;Media&gt;, </w:t>
             </w:r>
           </w:p>
           <w:p>
@@ -281,54 +307,93 @@
               </mc:AlternateContent>
             </w:r>
             <w:r>
-              <w:t xml:space="preserve">    newFileName: String): void</w:t>
+              <w:t xml:space="preserve">    </w:t>
+            </w:r>
+            <w:proofErr w:type="spellStart"/>
+            <w:r>
+              <w:t>newFileName</w:t>
+            </w:r>
+            <w:proofErr w:type="spellEnd"/>
+            <w:r>
+              <w:t>: String): void</w:t>
             </w:r>
           </w:p>
           <w:p>
             <w:r>
               <w:t xml:space="preserve">+ </w:t>
             </w:r>
+            <w:proofErr w:type="spellStart"/>
             <w:r>
               <w:rPr>
                 <w:u w:val="single"/>
               </w:rPr>
               <w:t>sortList</w:t>
             </w:r>
-            <w:r>
-              <w:t>(mediaList: List&lt;Media&gt;): void</w:t>
+            <w:proofErr w:type="spellEnd"/>
+            <w:r>
+              <w:t>(</w:t>
+            </w:r>
+            <w:proofErr w:type="spellStart"/>
+            <w:r>
+              <w:t>mediaList</w:t>
+            </w:r>
+            <w:proofErr w:type="spellEnd"/>
+            <w:r>
+              <w:t>: List&lt;Media&gt;): void</w:t>
             </w:r>
           </w:p>
           <w:p>
             <w:r>
               <w:t xml:space="preserve">+ </w:t>
             </w:r>
+            <w:proofErr w:type="spellStart"/>
             <w:r>
               <w:rPr>
                 <w:u w:val="single"/>
               </w:rPr>
               <w:t>sortList</w:t>
             </w:r>
-            <w:r>
-              <w:t>(mediaList: List&lt;Media&gt;, c: Comparator): void</w:t>
+            <w:proofErr w:type="spellEnd"/>
+            <w:r>
+              <w:t>(</w:t>
+            </w:r>
+            <w:proofErr w:type="spellStart"/>
+            <w:r>
+              <w:t>mediaList</w:t>
+            </w:r>
+            <w:proofErr w:type="spellEnd"/>
+            <w:r>
+              <w:t>: List&lt;Media&gt;, c: Comparator): void</w:t>
             </w:r>
           </w:p>
           <w:p>
             <w:r>
               <w:t xml:space="preserve">+ </w:t>
             </w:r>
+            <w:proofErr w:type="spellStart"/>
             <w:r>
               <w:rPr>
                 <w:u w:val="single"/>
               </w:rPr>
               <w:t>searchList</w:t>
             </w:r>
-            <w:r>
-              <w:t xml:space="preserve">( mediaList: List&lt;Media&gt;, title: String, </w:t>
-            </w:r>
-          </w:p>
-          <w:p>
-            <w:r>
-              <w:t xml:space="preserve">    exact: boolean): Media</w:t>
+            <w:proofErr w:type="spellEnd"/>
+            <w:r>
+              <w:t xml:space="preserve">( </w:t>
+            </w:r>
+            <w:proofErr w:type="spellStart"/>
+            <w:r>
+              <w:t>mediaLi</w:t>
+            </w:r>
+            <w:r>
+              <w:t>st</w:t>
+            </w:r>
+            <w:proofErr w:type="spellEnd"/>
+            <w:r>
+              <w:t>: List&lt;Media&gt;, title: String</w:t>
+            </w:r>
+            <w:r>
+              <w:t>): Media</w:t>
             </w:r>
           </w:p>
           <w:p>
@@ -410,41 +475,145 @@
             <w:r>
               <w:t xml:space="preserve">+ </w:t>
             </w:r>
+            <w:proofErr w:type="spellStart"/>
             <w:r>
               <w:rPr>
                 <w:u w:val="single"/>
               </w:rPr>
               <w:t>searchList</w:t>
             </w:r>
-            <w:r>
-              <w:t xml:space="preserve">( mediaList: List&lt;Media&gt;, title: String, </w:t>
-            </w:r>
-          </w:p>
-          <w:p>
-            <w:r>
-              <w:t xml:space="preserve">    year: Integer, exact: </w:t>
-            </w:r>
-            <w:r>
-              <w:t xml:space="preserve">Boolean </w:t>
-            </w:r>
-            <w:bookmarkStart w:id="0" w:name="_GoBack"/>
-            <w:bookmarkEnd w:id="0"/>
-            <w:r>
-              <w:t>): Media</w:t>
+            <w:proofErr w:type="spellEnd"/>
+            <w:r>
+              <w:t xml:space="preserve">( </w:t>
+            </w:r>
+            <w:proofErr w:type="spellStart"/>
+            <w:r>
+              <w:t>mediaList</w:t>
+            </w:r>
+            <w:proofErr w:type="spellEnd"/>
+            <w:r>
+              <w:t xml:space="preserve">: List&lt;Media&gt;, title: String, </w:t>
+            </w:r>
+          </w:p>
+          <w:p>
+            <w:r>
+              <w:t xml:space="preserve">    year: Integer</w:t>
+            </w:r>
+            <w:r>
+              <w:t xml:space="preserve"> </w:t>
+            </w:r>
+            <w:r>
+              <w:t xml:space="preserve">): </w:t>
+            </w:r>
+            <w:r>
+              <w:t>List&lt;</w:t>
+            </w:r>
+            <w:r>
+              <w:t>Media</w:t>
+            </w:r>
+            <w:r>
+              <w:t>&gt;</w:t>
             </w:r>
           </w:p>
           <w:p>
             <w:r>
               <w:t xml:space="preserve">+ </w:t>
             </w:r>
+            <w:proofErr w:type="spellStart"/>
+            <w:r>
+              <w:t>partialS</w:t>
+            </w:r>
             <w:r>
               <w:rPr>
                 <w:u w:val="single"/>
               </w:rPr>
+              <w:t>earchList</w:t>
+            </w:r>
+            <w:proofErr w:type="spellEnd"/>
+            <w:r>
+              <w:t xml:space="preserve">( </w:t>
+            </w:r>
+            <w:proofErr w:type="spellStart"/>
+            <w:r>
+              <w:t>mediaList</w:t>
+            </w:r>
+            <w:proofErr w:type="spellEnd"/>
+            <w:r>
+              <w:t>: List&lt;Media&gt;, title: String): Media</w:t>
+            </w:r>
+          </w:p>
+          <w:p>
+            <w:r>
+              <w:t xml:space="preserve">+ </w:t>
+            </w:r>
+            <w:proofErr w:type="spellStart"/>
+            <w:r>
+              <w:t>partialS</w:t>
+            </w:r>
+            <w:r>
+              <w:rPr>
+                <w:u w:val="single"/>
+              </w:rPr>
+              <w:t>earchList</w:t>
+            </w:r>
+            <w:proofErr w:type="spellEnd"/>
+            <w:r>
+              <w:t xml:space="preserve">( </w:t>
+            </w:r>
+            <w:proofErr w:type="spellStart"/>
+            <w:r>
+              <w:t>mediaList</w:t>
+            </w:r>
+            <w:proofErr w:type="spellEnd"/>
+            <w:r>
+              <w:t>: List&lt;Media&gt;, title: String</w:t>
+            </w:r>
+            <w:r>
+              <w:t>,</w:t>
+            </w:r>
+            <w:r>
+              <w:t xml:space="preserve">    year: Integer): </w:t>
+            </w:r>
+            <w:r>
+              <w:t>List&lt;</w:t>
+            </w:r>
+            <w:r>
+              <w:t>Media</w:t>
+            </w:r>
+            <w:r>
+              <w:t>&gt;</w:t>
+            </w:r>
+          </w:p>
+          <w:p>
+            <w:r>
+              <w:t xml:space="preserve">+ </w:t>
+            </w:r>
+            <w:proofErr w:type="spellStart"/>
+            <w:r>
+              <w:rPr>
+                <w:u w:val="single"/>
+              </w:rPr>
               <w:t>getUserInput</w:t>
             </w:r>
-            <w:r>
-              <w:t>(br: BufferedReader, query: String): String</w:t>
+            <w:proofErr w:type="spellEnd"/>
+            <w:r>
+              <w:t>(</w:t>
+            </w:r>
+            <w:proofErr w:type="spellStart"/>
+            <w:r>
+              <w:t>br</w:t>
+            </w:r>
+            <w:proofErr w:type="spellEnd"/>
+            <w:r>
+              <w:t xml:space="preserve">: </w:t>
+            </w:r>
+            <w:proofErr w:type="spellStart"/>
+            <w:r>
+              <w:t>BufferedReader</w:t>
+            </w:r>
+            <w:proofErr w:type="spellEnd"/>
+            <w:r>
+              <w:t>, query: String): String</w:t>
             </w:r>
           </w:p>
           <w:p>
@@ -609,7 +778,15 @@
               <w:t>menu</w:t>
             </w:r>
             <w:r>
-              <w:t>(mediaList: List&lt;Media&gt;): void</w:t>
+              <w:t>(</w:t>
+            </w:r>
+            <w:proofErr w:type="spellStart"/>
+            <w:r>
+              <w:t>mediaList</w:t>
+            </w:r>
+            <w:proofErr w:type="spellEnd"/>
+            <w:r>
+              <w:t>: List&lt;Media&gt;): void</w:t>
             </w:r>
           </w:p>
           <w:p>
@@ -701,8 +878,30 @@
               <w:rPr>
                 <w:i/>
               </w:rPr>
-              <w:t>+ compareTo(To): int</w:t>
-            </w:r>
+              <w:t xml:space="preserve">+ </w:t>
+            </w:r>
+            <w:proofErr w:type="spellStart"/>
+            <w:r>
+              <w:rPr>
+                <w:i/>
+              </w:rPr>
+              <w:t>compareTo</w:t>
+            </w:r>
+            <w:proofErr w:type="spellEnd"/>
+            <w:r>
+              <w:rPr>
+                <w:i/>
+              </w:rPr>
+              <w:t xml:space="preserve">(To): </w:t>
+            </w:r>
+            <w:proofErr w:type="spellStart"/>
+            <w:r>
+              <w:rPr>
+                <w:i/>
+              </w:rPr>
+              <w:t>int</w:t>
+            </w:r>
+            <w:proofErr w:type="spellEnd"/>
           </w:p>
         </w:tc>
       </w:tr>
@@ -711,20 +910,20 @@
     <w:tbl>
       <w:tblPr>
         <w:tblStyle w:val="TableGrid"/>
-        <w:tblpPr w:leftFromText="180" w:rightFromText="180" w:vertAnchor="page" w:horzAnchor="margin" w:tblpY="7096"/>
+        <w:tblpPr w:leftFromText="180" w:rightFromText="180" w:vertAnchor="page" w:horzAnchor="margin" w:tblpY="7981"/>
         <w:tblW w:w="0" w:type="auto"/>
         <w:tblLook w:val="04A0" w:firstRow="1" w:lastRow="0" w:firstColumn="1" w:lastColumn="0" w:noHBand="0" w:noVBand="1"/>
       </w:tblPr>
       <w:tblGrid>
-        <w:gridCol w:w="5004"/>
+        <w:gridCol w:w="4944"/>
       </w:tblGrid>
       <w:tr>
         <w:trPr>
-          <w:trHeight w:val="440"/>
+          <w:trHeight w:val="349"/>
         </w:trPr>
         <w:tc>
           <w:tcPr>
-            <w:tcW w:w="5004" w:type="dxa"/>
+            <w:tcW w:w="4944" w:type="dxa"/>
           </w:tcPr>
           <w:p>
             <w:pPr>
@@ -747,11 +946,11 @@
       </w:tr>
       <w:tr>
         <w:trPr>
-          <w:trHeight w:val="623"/>
+          <w:trHeight w:val="494"/>
         </w:trPr>
         <w:tc>
           <w:tcPr>
-            <w:tcW w:w="5004" w:type="dxa"/>
+            <w:tcW w:w="4944" w:type="dxa"/>
           </w:tcPr>
           <w:p>
             <w:r>
@@ -771,11 +970,11 @@
       </w:tr>
       <w:tr>
         <w:trPr>
-          <w:trHeight w:val="3323"/>
+          <w:trHeight w:val="2639"/>
         </w:trPr>
         <w:tc>
           <w:tcPr>
-            <w:tcW w:w="5004" w:type="dxa"/>
+            <w:tcW w:w="4944" w:type="dxa"/>
           </w:tcPr>
           <w:p>
             <w:r>
@@ -784,7 +983,15 @@
           </w:p>
           <w:p>
             <w:r>
-              <w:t>+ getTitle(): String</w:t>
+              <w:t xml:space="preserve">+ </w:t>
+            </w:r>
+            <w:proofErr w:type="spellStart"/>
+            <w:r>
+              <w:t>getTitle</w:t>
+            </w:r>
+            <w:proofErr w:type="spellEnd"/>
+            <w:r>
+              <w:t>(): String</w:t>
             </w:r>
           </w:p>
           <w:p>
@@ -794,8 +1001,13 @@
             <w:r>
               <w:t xml:space="preserve"> </w:t>
             </w:r>
-            <w:r>
-              <w:t>getYear(): Integer</w:t>
+            <w:proofErr w:type="spellStart"/>
+            <w:r>
+              <w:t>getYear</w:t>
+            </w:r>
+            <w:proofErr w:type="spellEnd"/>
+            <w:r>
+              <w:t>(): Integer</w:t>
             </w:r>
           </w:p>
           <w:p>
@@ -808,97 +1020,43 @@
               <w:rPr>
                 <w:i/>
               </w:rPr>
-              <w:t>+ toString(): String</w:t>
-            </w:r>
-          </w:p>
-          <w:p>
-            <w:r>
-              <w:t>+ compareTo(m: Media): int</w:t>
-            </w:r>
+              <w:t xml:space="preserve">+ </w:t>
+            </w:r>
+            <w:proofErr w:type="spellStart"/>
+            <w:r>
+              <w:rPr>
+                <w:i/>
+              </w:rPr>
+              <w:t>toString</w:t>
+            </w:r>
+            <w:proofErr w:type="spellEnd"/>
+            <w:r>
+              <w:rPr>
+                <w:i/>
+              </w:rPr>
+              <w:t>(): String</w:t>
+            </w:r>
+          </w:p>
+          <w:p>
+            <w:r>
+              <w:t xml:space="preserve">+ </w:t>
+            </w:r>
+            <w:proofErr w:type="spellStart"/>
+            <w:r>
+              <w:t>compareTo</w:t>
+            </w:r>
+            <w:proofErr w:type="spellEnd"/>
+            <w:r>
+              <w:t xml:space="preserve">(m: Media): </w:t>
+            </w:r>
+            <w:proofErr w:type="spellStart"/>
+            <w:r>
+              <w:t>int</w:t>
+            </w:r>
+            <w:proofErr w:type="spellEnd"/>
           </w:p>
           <w:p/>
-          <w:p>
-            <w:r>
-              <w:rPr>
-                <w:noProof/>
-              </w:rPr>
-              <mc:AlternateContent>
-                <mc:Choice Requires="wps">
-                  <w:drawing>
-                    <wp:anchor distT="0" distB="0" distL="114300" distR="114300" simplePos="0" relativeHeight="251661312" behindDoc="0" locked="0" layoutInCell="1" allowOverlap="1" wp14:anchorId="3C18BABF" wp14:editId="1BC10F59">
-                      <wp:simplePos x="0" y="0"/>
-                      <wp:positionH relativeFrom="column">
-                        <wp:posOffset>1166496</wp:posOffset>
-                      </wp:positionH>
-                      <wp:positionV relativeFrom="paragraph">
-                        <wp:posOffset>1090929</wp:posOffset>
-                      </wp:positionV>
-                      <wp:extent cx="92710" cy="523875"/>
-                      <wp:effectExtent l="0" t="38100" r="78740" b="28575"/>
-                      <wp:wrapNone/>
-                      <wp:docPr id="4" name="Straight Arrow Connector 4"/>
-                      <wp:cNvGraphicFramePr/>
-                      <a:graphic xmlns:a="http://schemas.openxmlformats.org/drawingml/2006/main">
-                        <a:graphicData uri="http://schemas.microsoft.com/office/word/2010/wordprocessingShape">
-                          <wps:wsp>
-                            <wps:cNvCnPr/>
-                            <wps:spPr>
-                              <a:xfrm flipV="1">
-                                <a:off x="0" y="0"/>
-                                <a:ext cx="92710" cy="523875"/>
-                              </a:xfrm>
-                              <a:prstGeom prst="straightConnector1">
-                                <a:avLst/>
-                              </a:prstGeom>
-                              <a:ln>
-                                <a:solidFill>
-                                  <a:schemeClr val="tx1"/>
-                                </a:solidFill>
-                                <a:headEnd type="none" w="med" len="med"/>
-                                <a:tailEnd type="arrow" w="med" len="med"/>
-                              </a:ln>
-                            </wps:spPr>
-                            <wps:style>
-                              <a:lnRef idx="1">
-                                <a:schemeClr val="accent1"/>
-                              </a:lnRef>
-                              <a:fillRef idx="0">
-                                <a:schemeClr val="accent1"/>
-                              </a:fillRef>
-                              <a:effectRef idx="0">
-                                <a:schemeClr val="accent1"/>
-                              </a:effectRef>
-                              <a:fontRef idx="minor">
-                                <a:schemeClr val="tx1"/>
-                              </a:fontRef>
-                            </wps:style>
-                            <wps:bodyPr/>
-                          </wps:wsp>
-                        </a:graphicData>
-                      </a:graphic>
-                      <wp14:sizeRelH relativeFrom="margin">
-                        <wp14:pctWidth>0</wp14:pctWidth>
-                      </wp14:sizeRelH>
-                      <wp14:sizeRelV relativeFrom="margin">
-                        <wp14:pctHeight>0</wp14:pctHeight>
-                      </wp14:sizeRelV>
-                    </wp:anchor>
-                  </w:drawing>
-                </mc:Choice>
-                <mc:Fallback>
-                  <w:pict>
-                    <v:shapetype w14:anchorId="4A5101E3" id="_x0000_t32" coordsize="21600,21600" o:spt="32" o:oned="t" path="m,l21600,21600e" filled="f">
-                      <v:path arrowok="t" fillok="f" o:connecttype="none"/>
-                      <o:lock v:ext="edit" shapetype="t"/>
-                    </v:shapetype>
-                    <v:shape id="Straight Arrow Connector 4" o:spid="_x0000_s1026" type="#_x0000_t32" style="position:absolute;margin-left:91.85pt;margin-top:85.9pt;width:7.3pt;height:41.25pt;flip:y;z-index:251661312;visibility:visible;mso-wrap-style:square;mso-width-percent:0;mso-height-percent:0;mso-wrap-distance-left:9pt;mso-wrap-distance-top:0;mso-wrap-distance-right:9pt;mso-wrap-distance-bottom:0;mso-position-horizontal:absolute;mso-position-horizontal-relative:text;mso-position-vertical:absolute;mso-position-vertical-relative:text;mso-width-percent:0;mso-height-percent:0;mso-width-relative:margin;mso-height-relative:margin" o:gfxdata="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" strokecolor="black [3213]" strokeweight=".5pt">
-                      <v:stroke endarrow="open" joinstyle="miter"/>
-                    </v:shape>
-                  </w:pict>
-                </mc:Fallback>
-              </mc:AlternateContent>
-            </w:r>
-          </w:p>
+          <w:p/>
           <w:tbl>
             <w:tblPr>
               <w:tblStyle w:val="TableGrid"/>
@@ -908,15 +1066,15 @@
               <w:tblLook w:val="04A0" w:firstRow="1" w:lastRow="0" w:firstColumn="1" w:lastColumn="0" w:noHBand="0" w:noVBand="1"/>
             </w:tblPr>
             <w:tblGrid>
-              <w:gridCol w:w="4091"/>
+              <w:gridCol w:w="4042"/>
             </w:tblGrid>
             <w:tr>
               <w:trPr>
-                <w:trHeight w:val="195"/>
+                <w:trHeight w:val="154"/>
               </w:trPr>
               <w:tc>
                 <w:tcPr>
-                  <w:tcW w:w="4091" w:type="dxa"/>
+                  <w:tcW w:w="4042" w:type="dxa"/>
                 </w:tcPr>
                 <w:p>
                   <w:pPr>
@@ -925,27 +1083,34 @@
                       <w:b/>
                     </w:rPr>
                   </w:pPr>
+                  <w:proofErr w:type="spellStart"/>
                   <w:r>
                     <w:rPr>
                       <w:b/>
                     </w:rPr>
                     <w:t>yearComparator</w:t>
                   </w:r>
+                  <w:proofErr w:type="spellEnd"/>
                 </w:p>
               </w:tc>
             </w:tr>
             <w:tr>
               <w:trPr>
-                <w:trHeight w:val="473"/>
+                <w:trHeight w:val="375"/>
               </w:trPr>
               <w:tc>
                 <w:tcPr>
-                  <w:tcW w:w="4091" w:type="dxa"/>
+                  <w:tcW w:w="4042" w:type="dxa"/>
                 </w:tcPr>
                 <w:p>
                   <w:r>
-                    <w:t>+ compare(m1: Media, m2: Media): int</w:t>
+                    <w:t xml:space="preserve">+ compare(m1: Media, m2: Media): </w:t>
                   </w:r>
+                  <w:proofErr w:type="spellStart"/>
+                  <w:r>
+                    <w:t>int</w:t>
+                  </w:r>
+                  <w:proofErr w:type="spellEnd"/>
                 </w:p>
               </w:tc>
             </w:tr>
@@ -979,6 +1144,7 @@
                 <w:b/>
               </w:rPr>
             </w:pPr>
+            <w:proofErr w:type="spellStart"/>
             <w:r>
               <w:rPr>
                 <w:b/>
@@ -993,6 +1159,7 @@
               </w:rPr>
               <w:t>TV</w:t>
             </w:r>
+            <w:proofErr w:type="spellEnd"/>
           </w:p>
         </w:tc>
       </w:tr>
@@ -1006,7 +1173,15 @@
           </w:tcPr>
           <w:p>
             <w:r>
-              <w:t>- endYear: Integer</w:t>
+              <w:t xml:space="preserve">- </w:t>
+            </w:r>
+            <w:proofErr w:type="spellStart"/>
+            <w:r>
+              <w:t>endYear</w:t>
+            </w:r>
+            <w:proofErr w:type="spellEnd"/>
+            <w:r>
+              <w:t>: Integer</w:t>
             </w:r>
           </w:p>
           <w:p/>
@@ -1022,22 +1197,54 @@
           </w:tcPr>
           <w:p>
             <w:r>
-              <w:t>+ Movie(title: String, year: Integer, endYear: Integer)</w:t>
-            </w:r>
-          </w:p>
-          <w:p>
-            <w:r>
-              <w:t>+ getEndYear(): Integer</w:t>
-            </w:r>
-          </w:p>
-          <w:p>
-            <w:r>
-              <w:t>+ toString(): String</w:t>
-            </w:r>
-          </w:p>
-          <w:p>
-            <w:r>
-              <w:t>+ getMediaType(): String</w:t>
+              <w:t xml:space="preserve">+ Movie(title: String, year: Integer, </w:t>
+            </w:r>
+            <w:proofErr w:type="spellStart"/>
+            <w:r>
+              <w:t>endYear</w:t>
+            </w:r>
+            <w:proofErr w:type="spellEnd"/>
+            <w:r>
+              <w:t>: Integer)</w:t>
+            </w:r>
+          </w:p>
+          <w:p>
+            <w:r>
+              <w:t xml:space="preserve">+ </w:t>
+            </w:r>
+            <w:proofErr w:type="spellStart"/>
+            <w:r>
+              <w:t>getEndYear</w:t>
+            </w:r>
+            <w:proofErr w:type="spellEnd"/>
+            <w:r>
+              <w:t>(): Integer</w:t>
+            </w:r>
+          </w:p>
+          <w:p>
+            <w:r>
+              <w:t xml:space="preserve">+ </w:t>
+            </w:r>
+            <w:proofErr w:type="spellStart"/>
+            <w:r>
+              <w:t>toString</w:t>
+            </w:r>
+            <w:proofErr w:type="spellEnd"/>
+            <w:r>
+              <w:t>(): String</w:t>
+            </w:r>
+          </w:p>
+          <w:p>
+            <w:r>
+              <w:t xml:space="preserve">+ </w:t>
+            </w:r>
+            <w:proofErr w:type="spellStart"/>
+            <w:r>
+              <w:t>getMediaType</w:t>
+            </w:r>
+            <w:proofErr w:type="spellEnd"/>
+            <w:r>
+              <w:t>(): String</w:t>
             </w:r>
           </w:p>
         </w:tc>
@@ -1133,138 +1340,16 @@
               <w:rPr>
                 <w:i/>
               </w:rPr>
-              <w:t>): int</w:t>
-            </w:r>
-          </w:p>
-        </w:tc>
-      </w:tr>
-    </w:tbl>
-    <w:tbl>
-      <w:tblPr>
-        <w:tblStyle w:val="TableGrid"/>
-        <w:tblpPr w:leftFromText="180" w:rightFromText="180" w:vertAnchor="page" w:horzAnchor="margin" w:tblpXSpec="right" w:tblpY="6481"/>
-        <w:tblOverlap w:val="never"/>
-        <w:tblW w:w="0" w:type="auto"/>
-        <w:tblLook w:val="04A0" w:firstRow="1" w:lastRow="0" w:firstColumn="1" w:lastColumn="0" w:noHBand="0" w:noVBand="1"/>
-      </w:tblPr>
-      <w:tblGrid>
-        <w:gridCol w:w="5125"/>
-      </w:tblGrid>
-      <w:tr>
-        <w:trPr>
-          <w:trHeight w:val="351"/>
-        </w:trPr>
-        <w:tc>
-          <w:tcPr>
-            <w:tcW w:w="5125" w:type="dxa"/>
-          </w:tcPr>
-          <w:p>
-            <w:pPr>
-              <w:jc w:val="center"/>
-              <w:rPr>
-                <w:b/>
-              </w:rPr>
-            </w:pPr>
-            <w:r>
-              <w:rPr>
-                <w:b/>
-                <w:sz w:val="24"/>
-              </w:rPr>
-              <w:t>EpisodeTV</w:t>
-            </w:r>
-          </w:p>
-        </w:tc>
-      </w:tr>
-      <w:tr>
-        <w:trPr>
-          <w:trHeight w:val="850"/>
-        </w:trPr>
-        <w:tc>
-          <w:tcPr>
-            <w:tcW w:w="5125" w:type="dxa"/>
-          </w:tcPr>
-          <w:p>
-            <w:r>
-              <w:t>- episodeTitle: String</w:t>
-            </w:r>
-          </w:p>
-          <w:p>
-            <w:r>
-              <w:t>- seasonNumber: int</w:t>
-            </w:r>
-          </w:p>
-          <w:p>
-            <w:r>
-              <w:t>- episodeNumber: int</w:t>
-            </w:r>
-          </w:p>
-          <w:p>
-            <w:r>
-              <w:t>- episodeReleaseYear: Integer</w:t>
-            </w:r>
-          </w:p>
-          <w:p>
-            <w:r>
-              <w:t>- suspended: boolean</w:t>
-            </w:r>
-          </w:p>
-        </w:tc>
-      </w:tr>
-      <w:tr>
-        <w:trPr>
-          <w:trHeight w:val="850"/>
-        </w:trPr>
-        <w:tc>
-          <w:tcPr>
-            <w:tcW w:w="5125" w:type="dxa"/>
-          </w:tcPr>
-          <w:p>
-            <w:r>
-              <w:t>+ TV(title: String, year: Integer, episodeTitle: String,</w:t>
-            </w:r>
-            <w:r>
-              <w:br/>
-              <w:t xml:space="preserve">        seasonNumber: int, episodeNumber: int, </w:t>
-            </w:r>
-            <w:r>
-              <w:br/>
-              <w:t xml:space="preserve">        episodeReleaseYear: Integer, seriesEndYear: Integer)</w:t>
-            </w:r>
-          </w:p>
-          <w:p>
-            <w:r>
-              <w:t>+ getEpisodeTitle(): String</w:t>
-            </w:r>
-          </w:p>
-          <w:p>
-            <w:r>
-              <w:t>+ getSeasonNumber(): int</w:t>
-            </w:r>
-          </w:p>
-          <w:p>
-            <w:r>
-              <w:t>+ getEpisodeNumber(): int</w:t>
-            </w:r>
-          </w:p>
-          <w:p>
-            <w:r>
-              <w:t>+ getEpisodeReleaseYear(): Integer</w:t>
-            </w:r>
-          </w:p>
-          <w:p>
-            <w:r>
-              <w:t>+ getSuspended(): Boolean</w:t>
-            </w:r>
-          </w:p>
-          <w:p>
-            <w:r>
-              <w:t>+ toString(): String</w:t>
-            </w:r>
-          </w:p>
-          <w:p>
-            <w:r>
-              <w:t>+ getMediaType(): String</w:t>
-            </w:r>
+              <w:t xml:space="preserve">): </w:t>
+            </w:r>
+            <w:proofErr w:type="spellStart"/>
+            <w:r>
+              <w:rPr>
+                <w:i/>
+              </w:rPr>
+              <w:t>int</w:t>
+            </w:r>
+            <w:proofErr w:type="spellEnd"/>
           </w:p>
         </w:tc>
       </w:tr>
@@ -1335,23 +1420,436 @@
           </w:p>
           <w:p>
             <w:r>
-              <w:t>+ getVenue(): String</w:t>
-            </w:r>
-          </w:p>
-          <w:p>
-            <w:r>
-              <w:t>+ toString(): String</w:t>
-            </w:r>
-          </w:p>
-          <w:p>
-            <w:r>
-              <w:t>+ getMediaType(): String</w:t>
+              <w:t xml:space="preserve">+ </w:t>
+            </w:r>
+            <w:proofErr w:type="spellStart"/>
+            <w:r>
+              <w:t>getVenue</w:t>
+            </w:r>
+            <w:proofErr w:type="spellEnd"/>
+            <w:r>
+              <w:t>(): String</w:t>
+            </w:r>
+          </w:p>
+          <w:p>
+            <w:r>
+              <w:t xml:space="preserve">+ </w:t>
+            </w:r>
+            <w:proofErr w:type="spellStart"/>
+            <w:r>
+              <w:t>toString</w:t>
+            </w:r>
+            <w:proofErr w:type="spellEnd"/>
+            <w:r>
+              <w:t>(): String</w:t>
+            </w:r>
+          </w:p>
+          <w:p>
+            <w:r>
+              <w:t xml:space="preserve">+ </w:t>
+            </w:r>
+            <w:proofErr w:type="spellStart"/>
+            <w:r>
+              <w:t>getMediaType</w:t>
+            </w:r>
+            <w:proofErr w:type="spellEnd"/>
+            <w:r>
+              <w:t>(): String</w:t>
+            </w:r>
+          </w:p>
+        </w:tc>
+      </w:tr>
+    </w:tbl>
+    <w:tbl>
+      <w:tblPr>
+        <w:tblStyle w:val="TableGrid"/>
+        <w:tblpPr w:leftFromText="180" w:rightFromText="180" w:vertAnchor="page" w:horzAnchor="page" w:tblpX="7109" w:tblpY="6361"/>
+        <w:tblOverlap w:val="never"/>
+        <w:tblW w:w="0" w:type="auto"/>
+        <w:tblLook w:val="04A0" w:firstRow="1" w:lastRow="0" w:firstColumn="1" w:lastColumn="0" w:noHBand="0" w:noVBand="1"/>
+      </w:tblPr>
+      <w:tblGrid>
+        <w:gridCol w:w="5125"/>
+      </w:tblGrid>
+      <w:tr>
+        <w:trPr>
+          <w:trHeight w:val="351"/>
+        </w:trPr>
+        <w:tc>
+          <w:tcPr>
+            <w:tcW w:w="5125" w:type="dxa"/>
+          </w:tcPr>
+          <w:p>
+            <w:pPr>
+              <w:jc w:val="center"/>
+              <w:rPr>
+                <w:b/>
+              </w:rPr>
+            </w:pPr>
+            <w:proofErr w:type="spellStart"/>
+            <w:r>
+              <w:rPr>
+                <w:b/>
+                <w:sz w:val="24"/>
+              </w:rPr>
+              <w:t>EpisodeTV</w:t>
+            </w:r>
+            <w:proofErr w:type="spellEnd"/>
+          </w:p>
+        </w:tc>
+      </w:tr>
+      <w:tr>
+        <w:trPr>
+          <w:trHeight w:val="850"/>
+        </w:trPr>
+        <w:tc>
+          <w:tcPr>
+            <w:tcW w:w="5125" w:type="dxa"/>
+          </w:tcPr>
+          <w:p>
+            <w:r>
+              <w:t xml:space="preserve">- </w:t>
+            </w:r>
+            <w:proofErr w:type="spellStart"/>
+            <w:r>
+              <w:t>episodeTitle</w:t>
+            </w:r>
+            <w:proofErr w:type="spellEnd"/>
+            <w:r>
+              <w:t>: String</w:t>
+            </w:r>
+          </w:p>
+          <w:p>
+            <w:r>
+              <w:t xml:space="preserve">- </w:t>
+            </w:r>
+            <w:proofErr w:type="spellStart"/>
+            <w:r>
+              <w:t>seasonNumber</w:t>
+            </w:r>
+            <w:proofErr w:type="spellEnd"/>
+            <w:r>
+              <w:t xml:space="preserve">: </w:t>
+            </w:r>
+            <w:proofErr w:type="spellStart"/>
+            <w:r>
+              <w:t>int</w:t>
+            </w:r>
+            <w:proofErr w:type="spellEnd"/>
+          </w:p>
+          <w:p>
+            <w:r>
+              <w:t xml:space="preserve">- </w:t>
+            </w:r>
+            <w:proofErr w:type="spellStart"/>
+            <w:r>
+              <w:t>episodeNumber</w:t>
+            </w:r>
+            <w:proofErr w:type="spellEnd"/>
+            <w:r>
+              <w:t xml:space="preserve">: </w:t>
+            </w:r>
+            <w:proofErr w:type="spellStart"/>
+            <w:r>
+              <w:t>int</w:t>
+            </w:r>
+            <w:proofErr w:type="spellEnd"/>
+          </w:p>
+          <w:p>
+            <w:r>
+              <w:t xml:space="preserve">- </w:t>
+            </w:r>
+            <w:proofErr w:type="spellStart"/>
+            <w:r>
+              <w:t>episodeReleaseYear</w:t>
+            </w:r>
+            <w:proofErr w:type="spellEnd"/>
+            <w:r>
+              <w:t>: Integer</w:t>
+            </w:r>
+          </w:p>
+          <w:p>
+            <w:r>
+              <w:t xml:space="preserve">- suspended: </w:t>
+            </w:r>
+            <w:proofErr w:type="spellStart"/>
+            <w:r>
+              <w:t>boolean</w:t>
+            </w:r>
+            <w:proofErr w:type="spellEnd"/>
+          </w:p>
+        </w:tc>
+      </w:tr>
+      <w:tr>
+        <w:trPr>
+          <w:trHeight w:val="850"/>
+        </w:trPr>
+        <w:tc>
+          <w:tcPr>
+            <w:tcW w:w="5125" w:type="dxa"/>
+          </w:tcPr>
+          <w:p>
+            <w:r>
+              <w:t xml:space="preserve">+ TV(title: String, year: Integer, </w:t>
+            </w:r>
+            <w:proofErr w:type="spellStart"/>
+            <w:r>
+              <w:t>episodeTitle</w:t>
+            </w:r>
+            <w:proofErr w:type="spellEnd"/>
+            <w:r>
+              <w:t>: String,</w:t>
+            </w:r>
+            <w:r>
+              <w:br/>
+              <w:t xml:space="preserve">        </w:t>
+            </w:r>
+            <w:proofErr w:type="spellStart"/>
+            <w:r>
+              <w:t>seasonNumber</w:t>
+            </w:r>
+            <w:proofErr w:type="spellEnd"/>
+            <w:r>
+              <w:t xml:space="preserve">: </w:t>
+            </w:r>
+            <w:proofErr w:type="spellStart"/>
+            <w:r>
+              <w:t>int</w:t>
+            </w:r>
+            <w:proofErr w:type="spellEnd"/>
+            <w:r>
+              <w:t xml:space="preserve">, </w:t>
+            </w:r>
+            <w:proofErr w:type="spellStart"/>
+            <w:r>
+              <w:t>episodeNumber</w:t>
+            </w:r>
+            <w:proofErr w:type="spellEnd"/>
+            <w:r>
+              <w:t xml:space="preserve">: </w:t>
+            </w:r>
+            <w:proofErr w:type="spellStart"/>
+            <w:r>
+              <w:t>int</w:t>
+            </w:r>
+            <w:proofErr w:type="spellEnd"/>
+            <w:r>
+              <w:t xml:space="preserve">, </w:t>
+            </w:r>
+            <w:r>
+              <w:br/>
+              <w:t xml:space="preserve">        </w:t>
+            </w:r>
+            <w:proofErr w:type="spellStart"/>
+            <w:r>
+              <w:t>episodeReleaseYear</w:t>
+            </w:r>
+            <w:proofErr w:type="spellEnd"/>
+            <w:r>
+              <w:t xml:space="preserve">: Integer, </w:t>
+            </w:r>
+            <w:proofErr w:type="spellStart"/>
+            <w:r>
+              <w:t>seriesEndYear</w:t>
+            </w:r>
+            <w:proofErr w:type="spellEnd"/>
+            <w:r>
+              <w:t>: Integer)</w:t>
+            </w:r>
+          </w:p>
+          <w:p>
+            <w:r>
+              <w:t xml:space="preserve">+ </w:t>
+            </w:r>
+            <w:proofErr w:type="spellStart"/>
+            <w:r>
+              <w:t>getEpisodeTitle</w:t>
+            </w:r>
+            <w:proofErr w:type="spellEnd"/>
+            <w:r>
+              <w:t>(): String</w:t>
+            </w:r>
+          </w:p>
+          <w:p>
+            <w:r>
+              <w:t xml:space="preserve">+ </w:t>
+            </w:r>
+            <w:proofErr w:type="spellStart"/>
+            <w:r>
+              <w:t>getSeasonNumber</w:t>
+            </w:r>
+            <w:proofErr w:type="spellEnd"/>
+            <w:r>
+              <w:t xml:space="preserve">(): </w:t>
+            </w:r>
+            <w:proofErr w:type="spellStart"/>
+            <w:r>
+              <w:t>int</w:t>
+            </w:r>
+            <w:proofErr w:type="spellEnd"/>
+          </w:p>
+          <w:p>
+            <w:r>
+              <w:t xml:space="preserve">+ </w:t>
+            </w:r>
+            <w:proofErr w:type="spellStart"/>
+            <w:r>
+              <w:t>getEpisodeNumber</w:t>
+            </w:r>
+            <w:proofErr w:type="spellEnd"/>
+            <w:r>
+              <w:t xml:space="preserve">(): </w:t>
+            </w:r>
+            <w:proofErr w:type="spellStart"/>
+            <w:r>
+              <w:t>int</w:t>
+            </w:r>
+            <w:proofErr w:type="spellEnd"/>
+          </w:p>
+          <w:p>
+            <w:r>
+              <w:t xml:space="preserve">+ </w:t>
+            </w:r>
+            <w:proofErr w:type="spellStart"/>
+            <w:r>
+              <w:t>getEpisodeReleaseYear</w:t>
+            </w:r>
+            <w:proofErr w:type="spellEnd"/>
+            <w:r>
+              <w:t>(): Integer</w:t>
+            </w:r>
+          </w:p>
+          <w:p>
+            <w:r>
+              <w:t xml:space="preserve">+ </w:t>
+            </w:r>
+            <w:proofErr w:type="spellStart"/>
+            <w:r>
+              <w:t>getSuspended</w:t>
+            </w:r>
+            <w:proofErr w:type="spellEnd"/>
+            <w:r>
+              <w:t>(): Boolean</w:t>
+            </w:r>
+          </w:p>
+          <w:p>
+            <w:r>
+              <w:t xml:space="preserve">+ </w:t>
+            </w:r>
+            <w:proofErr w:type="spellStart"/>
+            <w:r>
+              <w:t>toString</w:t>
+            </w:r>
+            <w:proofErr w:type="spellEnd"/>
+            <w:r>
+              <w:t>(): String</w:t>
+            </w:r>
+          </w:p>
+          <w:p>
+            <w:r>
+              <w:t xml:space="preserve">+ </w:t>
+            </w:r>
+            <w:proofErr w:type="spellStart"/>
+            <w:r>
+              <w:t>getMediaType</w:t>
+            </w:r>
+            <w:proofErr w:type="spellEnd"/>
+            <w:r>
+              <w:t>(): String</w:t>
             </w:r>
           </w:p>
         </w:tc>
       </w:tr>
     </w:tbl>
     <w:p>
+      <w:bookmarkStart w:id="0" w:name="_GoBack"/>
+      <w:r>
+        <w:rPr>
+          <w:noProof/>
+        </w:rPr>
+        <mc:AlternateContent>
+          <mc:Choice Requires="wps">
+            <w:drawing>
+              <wp:anchor distT="0" distB="0" distL="114300" distR="114300" simplePos="0" relativeHeight="251661312" behindDoc="0" locked="0" layoutInCell="1" allowOverlap="1" wp14:anchorId="398DBBEF" wp14:editId="0D6F81B1">
+                <wp:simplePos x="0" y="0"/>
+                <wp:positionH relativeFrom="column">
+                  <wp:posOffset>1145540</wp:posOffset>
+                </wp:positionH>
+                <wp:positionV relativeFrom="paragraph">
+                  <wp:posOffset>6181090</wp:posOffset>
+                </wp:positionV>
+                <wp:extent cx="92710" cy="523875"/>
+                <wp:effectExtent l="0" t="38100" r="78740" b="28575"/>
+                <wp:wrapNone/>
+                <wp:docPr id="4" name="Straight Arrow Connector 4"/>
+                <wp:cNvGraphicFramePr/>
+                <a:graphic xmlns:a="http://schemas.openxmlformats.org/drawingml/2006/main">
+                  <a:graphicData uri="http://schemas.microsoft.com/office/word/2010/wordprocessingShape">
+                    <wps:wsp>
+                      <wps:cNvCnPr/>
+                      <wps:spPr>
+                        <a:xfrm flipV="1">
+                          <a:off x="0" y="0"/>
+                          <a:ext cx="92710" cy="523875"/>
+                        </a:xfrm>
+                        <a:prstGeom prst="straightConnector1">
+                          <a:avLst/>
+                        </a:prstGeom>
+                        <a:ln>
+                          <a:solidFill>
+                            <a:schemeClr val="tx1"/>
+                          </a:solidFill>
+                          <a:headEnd type="none" w="med" len="med"/>
+                          <a:tailEnd type="arrow" w="med" len="med"/>
+                        </a:ln>
+                      </wps:spPr>
+                      <wps:style>
+                        <a:lnRef idx="1">
+                          <a:schemeClr val="accent1"/>
+                        </a:lnRef>
+                        <a:fillRef idx="0">
+                          <a:schemeClr val="accent1"/>
+                        </a:fillRef>
+                        <a:effectRef idx="0">
+                          <a:schemeClr val="accent1"/>
+                        </a:effectRef>
+                        <a:fontRef idx="minor">
+                          <a:schemeClr val="tx1"/>
+                        </a:fontRef>
+                      </wps:style>
+                      <wps:bodyPr/>
+                    </wps:wsp>
+                  </a:graphicData>
+                </a:graphic>
+                <wp14:sizeRelH relativeFrom="margin">
+                  <wp14:pctWidth>0</wp14:pctWidth>
+                </wp14:sizeRelH>
+                <wp14:sizeRelV relativeFrom="margin">
+                  <wp14:pctHeight>0</wp14:pctHeight>
+                </wp14:sizeRelV>
+              </wp:anchor>
+            </w:drawing>
+          </mc:Choice>
+          <mc:Fallback>
+            <w:pict>
+              <v:shapetype w14:anchorId="005A8778" id="_x0000_t32" coordsize="21600,21600" o:spt="32" o:oned="t" path="m,l21600,21600e" filled="f">
+                <v:path arrowok="t" fillok="f" o:connecttype="none"/>
+                <o:lock v:ext="edit" shapetype="t"/>
+              </v:shapetype>
+              <v:shape id="Straight Arrow Connector 4" o:spid="_x0000_s1026" type="#_x0000_t32" style="position:absolute;margin-left:90.2pt;margin-top:486.7pt;width:7.3pt;height:41.25pt;flip:y;z-index:251661312;visibility:visible;mso-wrap-style:square;mso-width-percent:0;mso-height-percent:0;mso-wrap-distance-left:9pt;mso-wrap-distance-top:0;mso-wrap-distance-right:9pt;mso-wrap-distance-bottom:0;mso-position-horizontal:absolute;mso-position-horizontal-relative:text;mso-position-vertical:absolute;mso-position-vertical-relative:text;mso-width-percent:0;mso-height-percent:0;mso-width-relative:margin;mso-height-relative:margin" o:gfxdata="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" strokecolor="black [3213]" strokeweight=".5pt">
+                <v:stroke endarrow="open" joinstyle="miter"/>
+              </v:shape>
+            </w:pict>
+          </mc:Fallback>
+        </mc:AlternateContent>
+      </w:r>
+      <w:bookmarkEnd w:id="0"/>
+      <w:r>
+        <w:rPr>
+          <w:noProof/>
+        </w:rPr>
+        <w:t xml:space="preserve"> </w:t>
+      </w:r>
       <w:r>
         <w:rPr>
           <w:noProof/>
